--- a/0105_GIT/Learning Git.docx
+++ b/0105_GIT/Learning Git.docx
@@ -118,9 +118,297 @@
         <w:t>GitHub is cloud based Git repository hosting service</w:t>
       </w:r>
     </w:p>
-    <w:p>
+    <w:p/>
+    <w:p>
+      <w:pPr>
+        <w:pStyle w:val="ListParagraph"/>
+        <w:numPr>
+          <w:ilvl w:val="0"/>
+          <w:numId w:val="1"/>
+        </w:numPr>
+      </w:pPr>
+      <w:r>
+        <w:t>Create a repository in GITHUB</w:t>
+      </w:r>
+    </w:p>
+    <w:p>
+      <w:pPr>
+        <w:pStyle w:val="ListParagraph"/>
+      </w:pPr>
+    </w:p>
+    <w:p>
+      <w:pPr>
+        <w:pStyle w:val="ListParagraph"/>
+        <w:numPr>
+          <w:ilvl w:val="0"/>
+          <w:numId w:val="1"/>
+        </w:numPr>
+      </w:pPr>
+      <w:r>
+        <w:t>Copy the clone URL</w:t>
+      </w:r>
+    </w:p>
+    <w:p>
+      <w:pPr>
+        <w:pStyle w:val="ListParagraph"/>
+      </w:pPr>
+    </w:p>
+    <w:p>
+      <w:pPr>
+        <w:pStyle w:val="ListParagraph"/>
+        <w:numPr>
+          <w:ilvl w:val="0"/>
+          <w:numId w:val="1"/>
+        </w:numPr>
+      </w:pPr>
+      <w:r>
+        <w:t xml:space="preserve">Clone using clone command in GIT Terminal </w:t>
+      </w:r>
+    </w:p>
+    <w:p>
+      <w:pPr>
+        <w:pStyle w:val="ListParagraph"/>
+      </w:pPr>
+    </w:p>
+    <w:p>
+      <w:pPr>
+        <w:pStyle w:val="HTMLPreformatted"/>
+        <w:numPr>
+          <w:ilvl w:val="0"/>
+          <w:numId w:val="1"/>
+        </w:numPr>
+        <w:shd w:val="clear" w:color="auto" w:fill="FFFFFF"/>
+        <w:rPr>
+          <w:rFonts w:ascii="Consolas" w:hAnsi="Consolas" w:cs="Consolas"/>
+          <w:color w:val="24292E"/>
+          <w:sz w:val="18"/>
+          <w:szCs w:val="18"/>
+        </w:rPr>
+      </w:pPr>
+      <w:r>
+        <w:t xml:space="preserve">Git clone </w:t>
+      </w:r>
+      <w:hyperlink r:id="rId5" w:history="1">
+        <w:r>
+          <w:rPr>
+            <w:rStyle w:val="Hyperlink"/>
+            <w:rFonts w:ascii="Consolas" w:hAnsi="Consolas" w:cs="Consolas"/>
+            <w:sz w:val="18"/>
+            <w:szCs w:val="18"/>
+          </w:rPr>
+          <w:t>https://github.com/pkwgit/MyProjects.git</w:t>
+        </w:r>
+      </w:hyperlink>
+    </w:p>
+    <w:p>
+      <w:pPr>
+        <w:pStyle w:val="ListParagraph"/>
+        <w:rPr>
+          <w:rFonts w:ascii="Consolas" w:hAnsi="Consolas" w:cs="Consolas"/>
+          <w:color w:val="24292E"/>
+          <w:sz w:val="18"/>
+          <w:szCs w:val="18"/>
+        </w:rPr>
+      </w:pPr>
+    </w:p>
+    <w:p>
+      <w:pPr>
+        <w:pStyle w:val="HTMLPreformatted"/>
+        <w:numPr>
+          <w:ilvl w:val="0"/>
+          <w:numId w:val="1"/>
+        </w:numPr>
+        <w:shd w:val="clear" w:color="auto" w:fill="FFFFFF"/>
+        <w:rPr>
+          <w:rFonts w:ascii="Consolas" w:hAnsi="Consolas" w:cs="Consolas"/>
+          <w:color w:val="24292E"/>
+          <w:sz w:val="18"/>
+          <w:szCs w:val="18"/>
+        </w:rPr>
+      </w:pPr>
+      <w:r>
+        <w:rPr>
+          <w:rFonts w:ascii="Consolas" w:hAnsi="Consolas" w:cs="Consolas"/>
+          <w:color w:val="24292E"/>
+          <w:sz w:val="18"/>
+          <w:szCs w:val="18"/>
+        </w:rPr>
+        <w:t xml:space="preserve">Git </w:t>
+      </w:r>
+      <w:proofErr w:type="gramStart"/>
+      <w:r>
+        <w:rPr>
+          <w:rFonts w:ascii="Consolas" w:hAnsi="Consolas" w:cs="Consolas"/>
+          <w:color w:val="24292E"/>
+          <w:sz w:val="18"/>
+          <w:szCs w:val="18"/>
+        </w:rPr>
+        <w:t>add .</w:t>
+      </w:r>
+      <w:proofErr w:type="gramEnd"/>
+      <w:r>
+        <w:rPr>
+          <w:rFonts w:ascii="Consolas" w:hAnsi="Consolas" w:cs="Consolas"/>
+          <w:color w:val="24292E"/>
+          <w:sz w:val="18"/>
+          <w:szCs w:val="18"/>
+        </w:rPr>
+        <w:t xml:space="preserve"> – To add new files to GIT</w:t>
+      </w:r>
+    </w:p>
+    <w:p>
+      <w:pPr>
+        <w:pStyle w:val="ListParagraph"/>
+        <w:rPr>
+          <w:rFonts w:ascii="Consolas" w:hAnsi="Consolas" w:cs="Consolas"/>
+          <w:color w:val="24292E"/>
+          <w:sz w:val="18"/>
+          <w:szCs w:val="18"/>
+        </w:rPr>
+      </w:pPr>
+    </w:p>
+    <w:p>
+      <w:pPr>
+        <w:pStyle w:val="HTMLPreformatted"/>
+        <w:numPr>
+          <w:ilvl w:val="0"/>
+          <w:numId w:val="1"/>
+        </w:numPr>
+        <w:shd w:val="clear" w:color="auto" w:fill="FFFFFF"/>
+        <w:rPr>
+          <w:rFonts w:ascii="Consolas" w:hAnsi="Consolas" w:cs="Consolas"/>
+          <w:color w:val="24292E"/>
+          <w:sz w:val="18"/>
+          <w:szCs w:val="18"/>
+        </w:rPr>
+      </w:pPr>
+      <w:r>
+        <w:rPr>
+          <w:rFonts w:ascii="Consolas" w:hAnsi="Consolas" w:cs="Consolas"/>
+          <w:color w:val="24292E"/>
+          <w:sz w:val="18"/>
+          <w:szCs w:val="18"/>
+        </w:rPr>
+        <w:t>Git Commit -m “MY first commit” to GIT</w:t>
+      </w:r>
+    </w:p>
+    <w:p>
+      <w:pPr>
+        <w:pStyle w:val="ListParagraph"/>
+        <w:rPr>
+          <w:rFonts w:ascii="Consolas" w:hAnsi="Consolas" w:cs="Consolas"/>
+          <w:color w:val="24292E"/>
+          <w:sz w:val="18"/>
+          <w:szCs w:val="18"/>
+        </w:rPr>
+      </w:pPr>
+    </w:p>
+    <w:p>
+      <w:pPr>
+        <w:pStyle w:val="HTMLPreformatted"/>
+        <w:numPr>
+          <w:ilvl w:val="0"/>
+          <w:numId w:val="1"/>
+        </w:numPr>
+        <w:shd w:val="clear" w:color="auto" w:fill="FFFFFF"/>
+        <w:rPr>
+          <w:rFonts w:ascii="Consolas" w:hAnsi="Consolas" w:cs="Consolas"/>
+          <w:color w:val="24292E"/>
+          <w:sz w:val="18"/>
+          <w:szCs w:val="18"/>
+        </w:rPr>
+      </w:pPr>
+      <w:r>
+        <w:rPr>
+          <w:rFonts w:ascii="Consolas" w:hAnsi="Consolas" w:cs="Consolas"/>
+          <w:color w:val="24292E"/>
+          <w:sz w:val="18"/>
+          <w:szCs w:val="18"/>
+        </w:rPr>
+        <w:t xml:space="preserve">Git push origin </w:t>
+      </w:r>
+      <w:proofErr w:type="spellStart"/>
+      <w:r>
+        <w:rPr>
+          <w:rFonts w:ascii="Consolas" w:hAnsi="Consolas" w:cs="Consolas"/>
+          <w:color w:val="24292E"/>
+          <w:sz w:val="18"/>
+          <w:szCs w:val="18"/>
+        </w:rPr>
+        <w:t>branchname</w:t>
+      </w:r>
+      <w:proofErr w:type="spellEnd"/>
+      <w:r>
+        <w:rPr>
+          <w:rFonts w:ascii="Consolas" w:hAnsi="Consolas" w:cs="Consolas"/>
+          <w:color w:val="24292E"/>
+          <w:sz w:val="18"/>
+          <w:szCs w:val="18"/>
+        </w:rPr>
+        <w:t xml:space="preserve"> – to push file into GITHUB from Git</w:t>
+      </w:r>
+    </w:p>
+    <w:p>
+      <w:pPr>
+        <w:pStyle w:val="ListParagraph"/>
+        <w:rPr>
+          <w:rFonts w:ascii="Consolas" w:hAnsi="Consolas" w:cs="Consolas"/>
+          <w:color w:val="24292E"/>
+          <w:sz w:val="18"/>
+          <w:szCs w:val="18"/>
+        </w:rPr>
+      </w:pPr>
+    </w:p>
+    <w:p>
+      <w:pPr>
+        <w:pStyle w:val="HTMLPreformatted"/>
+        <w:numPr>
+          <w:ilvl w:val="0"/>
+          <w:numId w:val="1"/>
+        </w:numPr>
+        <w:shd w:val="clear" w:color="auto" w:fill="FFFFFF"/>
+        <w:rPr>
+          <w:rFonts w:ascii="Consolas" w:hAnsi="Consolas" w:cs="Consolas"/>
+          <w:color w:val="24292E"/>
+          <w:sz w:val="18"/>
+          <w:szCs w:val="18"/>
+        </w:rPr>
+      </w:pPr>
       <w:bookmarkStart w:id="0" w:name="_GoBack"/>
       <w:bookmarkEnd w:id="0"/>
+    </w:p>
+    <w:p>
+      <w:pPr>
+        <w:pStyle w:val="ListParagraph"/>
+        <w:rPr>
+          <w:rFonts w:ascii="Consolas" w:hAnsi="Consolas" w:cs="Consolas"/>
+          <w:color w:val="24292E"/>
+          <w:sz w:val="18"/>
+          <w:szCs w:val="18"/>
+        </w:rPr>
+      </w:pPr>
+    </w:p>
+    <w:p>
+      <w:pPr>
+        <w:pStyle w:val="HTMLPreformatted"/>
+        <w:numPr>
+          <w:ilvl w:val="0"/>
+          <w:numId w:val="1"/>
+        </w:numPr>
+        <w:shd w:val="clear" w:color="auto" w:fill="FFFFFF"/>
+        <w:rPr>
+          <w:rFonts w:ascii="Consolas" w:hAnsi="Consolas" w:cs="Consolas"/>
+          <w:color w:val="24292E"/>
+          <w:sz w:val="18"/>
+          <w:szCs w:val="18"/>
+        </w:rPr>
+      </w:pPr>
+    </w:p>
+    <w:p>
+      <w:pPr>
+        <w:pStyle w:val="ListParagraph"/>
+        <w:ind w:left="1440"/>
+      </w:pPr>
     </w:p>
     <w:sectPr>
       <w:pgSz w:w="12240" w:h="15840"/>
@@ -686,6 +974,76 @@
       <w:contextualSpacing/>
     </w:pPr>
   </w:style>
+  <w:style w:type="paragraph" w:styleId="HTMLPreformatted">
+    <w:name w:val="HTML Preformatted"/>
+    <w:basedOn w:val="Normal"/>
+    <w:link w:val="HTMLPreformattedChar"/>
+    <w:uiPriority w:val="99"/>
+    <w:semiHidden/>
+    <w:unhideWhenUsed/>
+    <w:rsid w:val="00734588"/>
+    <w:pPr>
+      <w:tabs>
+        <w:tab w:val="left" w:pos="916"/>
+        <w:tab w:val="left" w:pos="1832"/>
+        <w:tab w:val="left" w:pos="2748"/>
+        <w:tab w:val="left" w:pos="3664"/>
+        <w:tab w:val="left" w:pos="4580"/>
+        <w:tab w:val="left" w:pos="5496"/>
+        <w:tab w:val="left" w:pos="6412"/>
+        <w:tab w:val="left" w:pos="7328"/>
+        <w:tab w:val="left" w:pos="8244"/>
+        <w:tab w:val="left" w:pos="9160"/>
+        <w:tab w:val="left" w:pos="10076"/>
+        <w:tab w:val="left" w:pos="10992"/>
+        <w:tab w:val="left" w:pos="11908"/>
+        <w:tab w:val="left" w:pos="12824"/>
+        <w:tab w:val="left" w:pos="13740"/>
+        <w:tab w:val="left" w:pos="14656"/>
+      </w:tabs>
+    </w:pPr>
+    <w:rPr>
+      <w:rFonts w:ascii="Courier New" w:eastAsia="Times New Roman" w:hAnsi="Courier New" w:cs="Courier New"/>
+      <w:sz w:val="20"/>
+      <w:szCs w:val="20"/>
+    </w:rPr>
+  </w:style>
+  <w:style w:type="character" w:customStyle="1" w:styleId="HTMLPreformattedChar">
+    <w:name w:val="HTML Preformatted Char"/>
+    <w:basedOn w:val="DefaultParagraphFont"/>
+    <w:link w:val="HTMLPreformatted"/>
+    <w:uiPriority w:val="99"/>
+    <w:semiHidden/>
+    <w:rsid w:val="00734588"/>
+    <w:rPr>
+      <w:rFonts w:ascii="Courier New" w:eastAsia="Times New Roman" w:hAnsi="Courier New" w:cs="Courier New"/>
+      <w:sz w:val="20"/>
+      <w:szCs w:val="20"/>
+    </w:rPr>
+  </w:style>
+  <w:style w:type="character" w:styleId="Hyperlink">
+    <w:name w:val="Hyperlink"/>
+    <w:basedOn w:val="DefaultParagraphFont"/>
+    <w:uiPriority w:val="99"/>
+    <w:unhideWhenUsed/>
+    <w:rsid w:val="00734588"/>
+    <w:rPr>
+      <w:color w:val="0563C1" w:themeColor="hyperlink"/>
+      <w:u w:val="single"/>
+    </w:rPr>
+  </w:style>
+  <w:style w:type="character" w:styleId="UnresolvedMention">
+    <w:name w:val="Unresolved Mention"/>
+    <w:basedOn w:val="DefaultParagraphFont"/>
+    <w:uiPriority w:val="99"/>
+    <w:semiHidden/>
+    <w:unhideWhenUsed/>
+    <w:rsid w:val="00734588"/>
+    <w:rPr>
+      <w:color w:val="605E5C"/>
+      <w:shd w:val="clear" w:color="auto" w:fill="E1DFDD"/>
+    </w:rPr>
+  </w:style>
 </w:styles>
 </file>
 
